--- a/Day3/Policy.docx
+++ b/Day3/Policy.docx
@@ -60,6 +60,16 @@
           <w:szCs w:val="19"/>
         </w:rPr>
       </w:pPr>
+      <w:r>
+        <w:rPr>
+          <w:rFonts w:ascii="Cascadia Mono" w:hAnsi="Cascadia Mono" w:cs="Cascadia Mono"/>
+          <w:color w:val="000000"/>
+          <w:kern w:val="0"/>
+          <w:sz w:val="19"/>
+          <w:szCs w:val="19"/>
+        </w:rPr>
+        <w:t xml:space="preserve"> </w:t>
+      </w:r>
     </w:p>
     <w:p>
       <w:pPr>
@@ -3444,21 +3454,6 @@
           <w:szCs w:val="19"/>
         </w:rPr>
       </w:pPr>
-    </w:p>
-    <w:p>
-      <w:pPr>
-        <w:autoSpaceDE w:val="0"/>
-        <w:autoSpaceDN w:val="0"/>
-        <w:adjustRightInd w:val="0"/>
-        <w:spacing w:after="0" w:line="240" w:lineRule="auto"/>
-        <w:rPr>
-          <w:rFonts w:ascii="Cascadia Mono" w:hAnsi="Cascadia Mono" w:cs="Cascadia Mono"/>
-          <w:color w:val="000000"/>
-          <w:kern w:val="0"/>
-          <w:sz w:val="19"/>
-          <w:szCs w:val="19"/>
-        </w:rPr>
-      </w:pPr>
       <w:r>
         <w:rPr>
           <w:rFonts w:ascii="Cascadia Mono" w:hAnsi="Cascadia Mono" w:cs="Cascadia Mono"/>
@@ -3467,6 +3462,80 @@
           <w:sz w:val="19"/>
           <w:szCs w:val="19"/>
         </w:rPr>
+        <w:t>using</w:t>
+      </w:r>
+      <w:r>
+        <w:rPr>
+          <w:rFonts w:ascii="Cascadia Mono" w:hAnsi="Cascadia Mono" w:cs="Cascadia Mono"/>
+          <w:color w:val="000000"/>
+          <w:kern w:val="0"/>
+          <w:sz w:val="19"/>
+          <w:szCs w:val="19"/>
+        </w:rPr>
+        <w:t xml:space="preserve"> </w:t>
+      </w:r>
+      <w:proofErr w:type="spellStart"/>
+      <w:proofErr w:type="gramStart"/>
+      <w:r>
+        <w:rPr>
+          <w:rFonts w:ascii="Cascadia Mono" w:hAnsi="Cascadia Mono" w:cs="Cascadia Mono"/>
+          <w:color w:val="000000"/>
+          <w:kern w:val="0"/>
+          <w:sz w:val="19"/>
+          <w:szCs w:val="19"/>
+        </w:rPr>
+        <w:t>System.Security.Claims</w:t>
+      </w:r>
+      <w:proofErr w:type="spellEnd"/>
+      <w:proofErr w:type="gramEnd"/>
+      <w:r>
+        <w:rPr>
+          <w:rFonts w:ascii="Cascadia Mono" w:hAnsi="Cascadia Mono" w:cs="Cascadia Mono"/>
+          <w:color w:val="000000"/>
+          <w:kern w:val="0"/>
+          <w:sz w:val="19"/>
+          <w:szCs w:val="19"/>
+        </w:rPr>
+        <w:t>;</w:t>
+      </w:r>
+    </w:p>
+    <w:p>
+      <w:pPr>
+        <w:autoSpaceDE w:val="0"/>
+        <w:autoSpaceDN w:val="0"/>
+        <w:adjustRightInd w:val="0"/>
+        <w:spacing w:after="0" w:line="240" w:lineRule="auto"/>
+        <w:rPr>
+          <w:rFonts w:ascii="Cascadia Mono" w:hAnsi="Cascadia Mono" w:cs="Cascadia Mono"/>
+          <w:color w:val="000000"/>
+          <w:kern w:val="0"/>
+          <w:sz w:val="19"/>
+          <w:szCs w:val="19"/>
+        </w:rPr>
+      </w:pPr>
+    </w:p>
+    <w:p>
+      <w:pPr>
+        <w:autoSpaceDE w:val="0"/>
+        <w:autoSpaceDN w:val="0"/>
+        <w:adjustRightInd w:val="0"/>
+        <w:spacing w:after="0" w:line="240" w:lineRule="auto"/>
+        <w:rPr>
+          <w:rFonts w:ascii="Cascadia Mono" w:hAnsi="Cascadia Mono" w:cs="Cascadia Mono"/>
+          <w:color w:val="000000"/>
+          <w:kern w:val="0"/>
+          <w:sz w:val="19"/>
+          <w:szCs w:val="19"/>
+        </w:rPr>
+      </w:pPr>
+      <w:r>
+        <w:rPr>
+          <w:rFonts w:ascii="Cascadia Mono" w:hAnsi="Cascadia Mono" w:cs="Cascadia Mono"/>
+          <w:color w:val="0000FF"/>
+          <w:kern w:val="0"/>
+          <w:sz w:val="19"/>
+          <w:szCs w:val="19"/>
+        </w:rPr>
         <w:t>namespace</w:t>
       </w:r>
       <w:r>
@@ -3581,6 +3650,7 @@
         </w:rPr>
         <w:t xml:space="preserve"> </w:t>
       </w:r>
+      <w:proofErr w:type="gramStart"/>
       <w:r>
         <w:rPr>
           <w:rFonts w:ascii="Cascadia Mono" w:hAnsi="Cascadia Mono" w:cs="Cascadia Mono"/>
@@ -3589,200 +3659,154 @@
           <w:sz w:val="19"/>
           <w:szCs w:val="19"/>
         </w:rPr>
-        <w:t>EmployeeWithMoreThan20</w:t>
-      </w:r>
+        <w:t>A</w:t>
+      </w:r>
+      <w:r>
+        <w:rPr>
+          <w:rFonts w:ascii="Cascadia Mono" w:hAnsi="Cascadia Mono" w:cs="Cascadia Mono"/>
+          <w:color w:val="000000"/>
+          <w:kern w:val="0"/>
+          <w:sz w:val="19"/>
+          <w:szCs w:val="19"/>
+        </w:rPr>
+        <w:t xml:space="preserve"> :</w:t>
+      </w:r>
+      <w:proofErr w:type="gramEnd"/>
+      <w:r>
+        <w:rPr>
+          <w:rFonts w:ascii="Cascadia Mono" w:hAnsi="Cascadia Mono" w:cs="Cascadia Mono"/>
+          <w:color w:val="000000"/>
+          <w:kern w:val="0"/>
+          <w:sz w:val="19"/>
+          <w:szCs w:val="19"/>
+        </w:rPr>
+        <w:t xml:space="preserve"> </w:t>
+      </w:r>
+      <w:proofErr w:type="spellStart"/>
+      <w:r>
+        <w:rPr>
+          <w:rFonts w:ascii="Cascadia Mono" w:hAnsi="Cascadia Mono" w:cs="Cascadia Mono"/>
+          <w:color w:val="000000"/>
+          <w:kern w:val="0"/>
+          <w:sz w:val="19"/>
+          <w:szCs w:val="19"/>
+        </w:rPr>
+        <w:t>AuthorizationHandler</w:t>
+      </w:r>
+      <w:proofErr w:type="spellEnd"/>
+      <w:r>
+        <w:rPr>
+          <w:rFonts w:ascii="Cascadia Mono" w:hAnsi="Cascadia Mono" w:cs="Cascadia Mono"/>
+          <w:color w:val="000000"/>
+          <w:kern w:val="0"/>
+          <w:sz w:val="19"/>
+          <w:szCs w:val="19"/>
+        </w:rPr>
+        <w:t>&lt;EmployeeWIthMoreThan20YearsExperience&gt;</w:t>
+      </w:r>
+    </w:p>
+    <w:p>
+      <w:pPr>
+        <w:autoSpaceDE w:val="0"/>
+        <w:autoSpaceDN w:val="0"/>
+        <w:adjustRightInd w:val="0"/>
+        <w:spacing w:after="0" w:line="240" w:lineRule="auto"/>
+        <w:rPr>
+          <w:rFonts w:ascii="Cascadia Mono" w:hAnsi="Cascadia Mono" w:cs="Cascadia Mono"/>
+          <w:color w:val="000000"/>
+          <w:kern w:val="0"/>
+          <w:sz w:val="19"/>
+          <w:szCs w:val="19"/>
+        </w:rPr>
+      </w:pPr>
+      <w:r>
+        <w:rPr>
+          <w:rFonts w:ascii="Cascadia Mono" w:hAnsi="Cascadia Mono" w:cs="Cascadia Mono"/>
+          <w:color w:val="000000"/>
+          <w:kern w:val="0"/>
+          <w:sz w:val="19"/>
+          <w:szCs w:val="19"/>
+        </w:rPr>
+        <w:t xml:space="preserve">    {</w:t>
+      </w:r>
+    </w:p>
+    <w:p>
+      <w:pPr>
+        <w:autoSpaceDE w:val="0"/>
+        <w:autoSpaceDN w:val="0"/>
+        <w:adjustRightInd w:val="0"/>
+        <w:spacing w:after="0" w:line="240" w:lineRule="auto"/>
+        <w:rPr>
+          <w:rFonts w:ascii="Cascadia Mono" w:hAnsi="Cascadia Mono" w:cs="Cascadia Mono"/>
+          <w:color w:val="000000"/>
+          <w:kern w:val="0"/>
+          <w:sz w:val="19"/>
+          <w:szCs w:val="19"/>
+        </w:rPr>
+      </w:pPr>
+      <w:r>
+        <w:rPr>
+          <w:rFonts w:ascii="Cascadia Mono" w:hAnsi="Cascadia Mono" w:cs="Cascadia Mono"/>
+          <w:color w:val="000000"/>
+          <w:kern w:val="0"/>
+          <w:sz w:val="19"/>
+          <w:szCs w:val="19"/>
+        </w:rPr>
+        <w:t xml:space="preserve">        </w:t>
+      </w:r>
+      <w:r>
+        <w:rPr>
+          <w:rFonts w:ascii="Cascadia Mono" w:hAnsi="Cascadia Mono" w:cs="Cascadia Mono"/>
+          <w:color w:val="0000FF"/>
+          <w:kern w:val="0"/>
+          <w:sz w:val="19"/>
+          <w:szCs w:val="19"/>
+        </w:rPr>
+        <w:t>protected</w:t>
+      </w:r>
+      <w:r>
+        <w:rPr>
+          <w:rFonts w:ascii="Cascadia Mono" w:hAnsi="Cascadia Mono" w:cs="Cascadia Mono"/>
+          <w:color w:val="000000"/>
+          <w:kern w:val="0"/>
+          <w:sz w:val="19"/>
+          <w:szCs w:val="19"/>
+        </w:rPr>
+        <w:t xml:space="preserve"> </w:t>
+      </w:r>
+      <w:r>
+        <w:rPr>
+          <w:rFonts w:ascii="Cascadia Mono" w:hAnsi="Cascadia Mono" w:cs="Cascadia Mono"/>
+          <w:color w:val="0000FF"/>
+          <w:kern w:val="0"/>
+          <w:sz w:val="19"/>
+          <w:szCs w:val="19"/>
+        </w:rPr>
+        <w:t>override</w:t>
+      </w:r>
+      <w:r>
+        <w:rPr>
+          <w:rFonts w:ascii="Cascadia Mono" w:hAnsi="Cascadia Mono" w:cs="Cascadia Mono"/>
+          <w:color w:val="000000"/>
+          <w:kern w:val="0"/>
+          <w:sz w:val="19"/>
+          <w:szCs w:val="19"/>
+        </w:rPr>
+        <w:t xml:space="preserve"> Task </w:t>
+      </w:r>
+      <w:proofErr w:type="spellStart"/>
       <w:proofErr w:type="gramStart"/>
       <w:r>
         <w:rPr>
           <w:rFonts w:ascii="Cascadia Mono" w:hAnsi="Cascadia Mono" w:cs="Cascadia Mono"/>
-          <w:color w:val="2B91AF"/>
-          <w:kern w:val="0"/>
-          <w:sz w:val="19"/>
-          <w:szCs w:val="19"/>
-        </w:rPr>
-        <w:t>YearsHandler</w:t>
-      </w:r>
-      <w:r>
-        <w:rPr>
-          <w:rFonts w:ascii="Cascadia Mono" w:hAnsi="Cascadia Mono" w:cs="Cascadia Mono"/>
-          <w:color w:val="000000"/>
-          <w:kern w:val="0"/>
-          <w:sz w:val="19"/>
-          <w:szCs w:val="19"/>
-        </w:rPr>
-        <w:t xml:space="preserve"> :</w:t>
-      </w:r>
-      <w:proofErr w:type="gramEnd"/>
-      <w:r>
-        <w:rPr>
-          <w:rFonts w:ascii="Cascadia Mono" w:hAnsi="Cascadia Mono" w:cs="Cascadia Mono"/>
-          <w:color w:val="000000"/>
-          <w:kern w:val="0"/>
-          <w:sz w:val="19"/>
-          <w:szCs w:val="19"/>
-        </w:rPr>
-        <w:t xml:space="preserve"> </w:t>
-      </w:r>
-      <w:proofErr w:type="spellStart"/>
-      <w:r>
-        <w:rPr>
-          <w:rFonts w:ascii="Cascadia Mono" w:hAnsi="Cascadia Mono" w:cs="Cascadia Mono"/>
-          <w:color w:val="000000"/>
-          <w:kern w:val="0"/>
-          <w:sz w:val="19"/>
-          <w:szCs w:val="19"/>
-        </w:rPr>
-        <w:t>AuthorizationHandler</w:t>
+          <w:color w:val="000000"/>
+          <w:kern w:val="0"/>
+          <w:sz w:val="19"/>
+          <w:szCs w:val="19"/>
+        </w:rPr>
+        <w:t>HandleRequirementAsync</w:t>
       </w:r>
       <w:proofErr w:type="spellEnd"/>
-      <w:r>
-        <w:rPr>
-          <w:rFonts w:ascii="Cascadia Mono" w:hAnsi="Cascadia Mono" w:cs="Cascadia Mono"/>
-          <w:color w:val="000000"/>
-          <w:kern w:val="0"/>
-          <w:sz w:val="19"/>
-          <w:szCs w:val="19"/>
-        </w:rPr>
-        <w:t>&lt;EmployeeWIthMoreThan20YearsExperience&gt;</w:t>
-      </w:r>
-    </w:p>
-    <w:p>
-      <w:pPr>
-        <w:autoSpaceDE w:val="0"/>
-        <w:autoSpaceDN w:val="0"/>
-        <w:adjustRightInd w:val="0"/>
-        <w:spacing w:after="0" w:line="240" w:lineRule="auto"/>
-        <w:rPr>
-          <w:rFonts w:ascii="Cascadia Mono" w:hAnsi="Cascadia Mono" w:cs="Cascadia Mono"/>
-          <w:color w:val="000000"/>
-          <w:kern w:val="0"/>
-          <w:sz w:val="19"/>
-          <w:szCs w:val="19"/>
-        </w:rPr>
-      </w:pPr>
-      <w:r>
-        <w:rPr>
-          <w:rFonts w:ascii="Cascadia Mono" w:hAnsi="Cascadia Mono" w:cs="Cascadia Mono"/>
-          <w:color w:val="000000"/>
-          <w:kern w:val="0"/>
-          <w:sz w:val="19"/>
-          <w:szCs w:val="19"/>
-        </w:rPr>
-        <w:t xml:space="preserve">    {</w:t>
-      </w:r>
-    </w:p>
-    <w:p>
-      <w:pPr>
-        <w:autoSpaceDE w:val="0"/>
-        <w:autoSpaceDN w:val="0"/>
-        <w:adjustRightInd w:val="0"/>
-        <w:spacing w:after="0" w:line="240" w:lineRule="auto"/>
-        <w:rPr>
-          <w:rFonts w:ascii="Cascadia Mono" w:hAnsi="Cascadia Mono" w:cs="Cascadia Mono"/>
-          <w:color w:val="000000"/>
-          <w:kern w:val="0"/>
-          <w:sz w:val="19"/>
-          <w:szCs w:val="19"/>
-        </w:rPr>
-      </w:pPr>
-      <w:r>
-        <w:rPr>
-          <w:rFonts w:ascii="Cascadia Mono" w:hAnsi="Cascadia Mono" w:cs="Cascadia Mono"/>
-          <w:color w:val="000000"/>
-          <w:kern w:val="0"/>
-          <w:sz w:val="19"/>
-          <w:szCs w:val="19"/>
-        </w:rPr>
-        <w:t xml:space="preserve">        </w:t>
-      </w:r>
-      <w:proofErr w:type="spellStart"/>
-      <w:r>
-        <w:rPr>
-          <w:rFonts w:ascii="Cascadia Mono" w:hAnsi="Cascadia Mono" w:cs="Cascadia Mono"/>
-          <w:color w:val="000000"/>
-          <w:kern w:val="0"/>
-          <w:sz w:val="19"/>
-          <w:szCs w:val="19"/>
-        </w:rPr>
-        <w:t>EmployeeNumberofYears</w:t>
-      </w:r>
-      <w:proofErr w:type="spellEnd"/>
-      <w:r>
-        <w:rPr>
-          <w:rFonts w:ascii="Cascadia Mono" w:hAnsi="Cascadia Mono" w:cs="Cascadia Mono"/>
-          <w:color w:val="000000"/>
-          <w:kern w:val="0"/>
-          <w:sz w:val="19"/>
-          <w:szCs w:val="19"/>
-        </w:rPr>
-        <w:t xml:space="preserve"> _emp;</w:t>
-      </w:r>
-    </w:p>
-    <w:p>
-      <w:pPr>
-        <w:autoSpaceDE w:val="0"/>
-        <w:autoSpaceDN w:val="0"/>
-        <w:adjustRightInd w:val="0"/>
-        <w:spacing w:after="0" w:line="240" w:lineRule="auto"/>
-        <w:rPr>
-          <w:rFonts w:ascii="Cascadia Mono" w:hAnsi="Cascadia Mono" w:cs="Cascadia Mono"/>
-          <w:color w:val="000000"/>
-          <w:kern w:val="0"/>
-          <w:sz w:val="19"/>
-          <w:szCs w:val="19"/>
-        </w:rPr>
-      </w:pPr>
-      <w:r>
-        <w:rPr>
-          <w:rFonts w:ascii="Cascadia Mono" w:hAnsi="Cascadia Mono" w:cs="Cascadia Mono"/>
-          <w:color w:val="000000"/>
-          <w:kern w:val="0"/>
-          <w:sz w:val="19"/>
-          <w:szCs w:val="19"/>
-        </w:rPr>
-        <w:t xml:space="preserve">        </w:t>
-      </w:r>
-      <w:r>
-        <w:rPr>
-          <w:rFonts w:ascii="Cascadia Mono" w:hAnsi="Cascadia Mono" w:cs="Cascadia Mono"/>
-          <w:color w:val="0000FF"/>
-          <w:kern w:val="0"/>
-          <w:sz w:val="19"/>
-          <w:szCs w:val="19"/>
-        </w:rPr>
-        <w:t>public</w:t>
-      </w:r>
-      <w:r>
-        <w:rPr>
-          <w:rFonts w:ascii="Cascadia Mono" w:hAnsi="Cascadia Mono" w:cs="Cascadia Mono"/>
-          <w:color w:val="000000"/>
-          <w:kern w:val="0"/>
-          <w:sz w:val="19"/>
-          <w:szCs w:val="19"/>
-        </w:rPr>
-        <w:t xml:space="preserve"> </w:t>
-      </w:r>
-      <w:r>
-        <w:rPr>
-          <w:rFonts w:ascii="Cascadia Mono" w:hAnsi="Cascadia Mono" w:cs="Cascadia Mono"/>
-          <w:color w:val="2B91AF"/>
-          <w:kern w:val="0"/>
-          <w:sz w:val="19"/>
-          <w:szCs w:val="19"/>
-        </w:rPr>
-        <w:t>EmployeeWithMoreThan20</w:t>
-      </w:r>
-      <w:proofErr w:type="gramStart"/>
-      <w:r>
-        <w:rPr>
-          <w:rFonts w:ascii="Cascadia Mono" w:hAnsi="Cascadia Mono" w:cs="Cascadia Mono"/>
-          <w:color w:val="2B91AF"/>
-          <w:kern w:val="0"/>
-          <w:sz w:val="19"/>
-          <w:szCs w:val="19"/>
-        </w:rPr>
-        <w:t>YearsHandler</w:t>
-      </w:r>
       <w:r>
         <w:rPr>
           <w:rFonts w:ascii="Cascadia Mono" w:hAnsi="Cascadia Mono" w:cs="Cascadia Mono"/>
@@ -3803,7 +3827,7 @@
           <w:sz w:val="19"/>
           <w:szCs w:val="19"/>
         </w:rPr>
-        <w:t>EmployeeNumberofYears</w:t>
+        <w:t>AuthorizationHandlerContext</w:t>
       </w:r>
       <w:proofErr w:type="spellEnd"/>
       <w:r>
@@ -3814,7 +3838,7 @@
           <w:sz w:val="19"/>
           <w:szCs w:val="19"/>
         </w:rPr>
-        <w:t xml:space="preserve"> emp)</w:t>
+        <w:t xml:space="preserve"> context, EmployeeWIthMoreThan20YearsExperience requirement)</w:t>
       </w:r>
     </w:p>
     <w:p>
@@ -3864,57 +3888,7 @@
           <w:sz w:val="19"/>
           <w:szCs w:val="19"/>
         </w:rPr>
-        <w:t xml:space="preserve">            _emp = emp;</w:t>
-      </w:r>
-    </w:p>
-    <w:p>
-      <w:pPr>
-        <w:autoSpaceDE w:val="0"/>
-        <w:autoSpaceDN w:val="0"/>
-        <w:adjustRightInd w:val="0"/>
-        <w:spacing w:after="0" w:line="240" w:lineRule="auto"/>
-        <w:rPr>
-          <w:rFonts w:ascii="Cascadia Mono" w:hAnsi="Cascadia Mono" w:cs="Cascadia Mono"/>
-          <w:color w:val="000000"/>
-          <w:kern w:val="0"/>
-          <w:sz w:val="19"/>
-          <w:szCs w:val="19"/>
-        </w:rPr>
-      </w:pPr>
-      <w:r>
-        <w:rPr>
-          <w:rFonts w:ascii="Cascadia Mono" w:hAnsi="Cascadia Mono" w:cs="Cascadia Mono"/>
-          <w:color w:val="000000"/>
-          <w:kern w:val="0"/>
-          <w:sz w:val="19"/>
-          <w:szCs w:val="19"/>
-        </w:rPr>
-        <w:t xml:space="preserve">        }</w:t>
-      </w:r>
-    </w:p>
-    <w:p>
-      <w:pPr>
-        <w:autoSpaceDE w:val="0"/>
-        <w:autoSpaceDN w:val="0"/>
-        <w:adjustRightInd w:val="0"/>
-        <w:spacing w:after="0" w:line="240" w:lineRule="auto"/>
-        <w:rPr>
-          <w:rFonts w:ascii="Cascadia Mono" w:hAnsi="Cascadia Mono" w:cs="Cascadia Mono"/>
-          <w:color w:val="000000"/>
-          <w:kern w:val="0"/>
-          <w:sz w:val="19"/>
-          <w:szCs w:val="19"/>
-        </w:rPr>
-      </w:pPr>
-      <w:r>
-        <w:rPr>
-          <w:rFonts w:ascii="Cascadia Mono" w:hAnsi="Cascadia Mono" w:cs="Cascadia Mono"/>
-          <w:color w:val="000000"/>
-          <w:kern w:val="0"/>
-          <w:sz w:val="19"/>
-          <w:szCs w:val="19"/>
-        </w:rPr>
-        <w:t xml:space="preserve">        </w:t>
+        <w:t xml:space="preserve">            </w:t>
       </w:r>
       <w:r>
         <w:rPr>
@@ -3924,7 +3898,7 @@
           <w:sz w:val="19"/>
           <w:szCs w:val="19"/>
         </w:rPr>
-        <w:t>protected</w:t>
+        <w:t>throw</w:t>
       </w:r>
       <w:r>
         <w:rPr>
@@ -3944,17 +3918,17 @@
           <w:sz w:val="19"/>
           <w:szCs w:val="19"/>
         </w:rPr>
-        <w:t>override</w:t>
-      </w:r>
-      <w:r>
-        <w:rPr>
-          <w:rFonts w:ascii="Cascadia Mono" w:hAnsi="Cascadia Mono" w:cs="Cascadia Mono"/>
-          <w:color w:val="000000"/>
-          <w:kern w:val="0"/>
-          <w:sz w:val="19"/>
-          <w:szCs w:val="19"/>
-        </w:rPr>
-        <w:t xml:space="preserve"> Task </w:t>
+        <w:t>new</w:t>
+      </w:r>
+      <w:r>
+        <w:rPr>
+          <w:rFonts w:ascii="Cascadia Mono" w:hAnsi="Cascadia Mono" w:cs="Cascadia Mono"/>
+          <w:color w:val="000000"/>
+          <w:kern w:val="0"/>
+          <w:sz w:val="19"/>
+          <w:szCs w:val="19"/>
+        </w:rPr>
+        <w:t xml:space="preserve"> </w:t>
       </w:r>
       <w:proofErr w:type="spellStart"/>
       <w:proofErr w:type="gramStart"/>
@@ -3966,9 +3940,347 @@
           <w:sz w:val="19"/>
           <w:szCs w:val="19"/>
         </w:rPr>
-        <w:t>HandleRequirementAsync</w:t>
+        <w:t>NotImplementedException</w:t>
       </w:r>
       <w:proofErr w:type="spellEnd"/>
+      <w:r>
+        <w:rPr>
+          <w:rFonts w:ascii="Cascadia Mono" w:hAnsi="Cascadia Mono" w:cs="Cascadia Mono"/>
+          <w:color w:val="000000"/>
+          <w:kern w:val="0"/>
+          <w:sz w:val="19"/>
+          <w:szCs w:val="19"/>
+        </w:rPr>
+        <w:t>(</w:t>
+      </w:r>
+      <w:proofErr w:type="gramEnd"/>
+      <w:r>
+        <w:rPr>
+          <w:rFonts w:ascii="Cascadia Mono" w:hAnsi="Cascadia Mono" w:cs="Cascadia Mono"/>
+          <w:color w:val="000000"/>
+          <w:kern w:val="0"/>
+          <w:sz w:val="19"/>
+          <w:szCs w:val="19"/>
+        </w:rPr>
+        <w:t>);</w:t>
+      </w:r>
+    </w:p>
+    <w:p>
+      <w:pPr>
+        <w:autoSpaceDE w:val="0"/>
+        <w:autoSpaceDN w:val="0"/>
+        <w:adjustRightInd w:val="0"/>
+        <w:spacing w:after="0" w:line="240" w:lineRule="auto"/>
+        <w:rPr>
+          <w:rFonts w:ascii="Cascadia Mono" w:hAnsi="Cascadia Mono" w:cs="Cascadia Mono"/>
+          <w:color w:val="000000"/>
+          <w:kern w:val="0"/>
+          <w:sz w:val="19"/>
+          <w:szCs w:val="19"/>
+        </w:rPr>
+      </w:pPr>
+      <w:r>
+        <w:rPr>
+          <w:rFonts w:ascii="Cascadia Mono" w:hAnsi="Cascadia Mono" w:cs="Cascadia Mono"/>
+          <w:color w:val="000000"/>
+          <w:kern w:val="0"/>
+          <w:sz w:val="19"/>
+          <w:szCs w:val="19"/>
+        </w:rPr>
+        <w:t xml:space="preserve">        }</w:t>
+      </w:r>
+    </w:p>
+    <w:p>
+      <w:pPr>
+        <w:autoSpaceDE w:val="0"/>
+        <w:autoSpaceDN w:val="0"/>
+        <w:adjustRightInd w:val="0"/>
+        <w:spacing w:after="0" w:line="240" w:lineRule="auto"/>
+        <w:rPr>
+          <w:rFonts w:ascii="Cascadia Mono" w:hAnsi="Cascadia Mono" w:cs="Cascadia Mono"/>
+          <w:color w:val="000000"/>
+          <w:kern w:val="0"/>
+          <w:sz w:val="19"/>
+          <w:szCs w:val="19"/>
+        </w:rPr>
+      </w:pPr>
+      <w:r>
+        <w:rPr>
+          <w:rFonts w:ascii="Cascadia Mono" w:hAnsi="Cascadia Mono" w:cs="Cascadia Mono"/>
+          <w:color w:val="000000"/>
+          <w:kern w:val="0"/>
+          <w:sz w:val="19"/>
+          <w:szCs w:val="19"/>
+        </w:rPr>
+        <w:t xml:space="preserve">    }</w:t>
+      </w:r>
+    </w:p>
+    <w:p>
+      <w:pPr>
+        <w:autoSpaceDE w:val="0"/>
+        <w:autoSpaceDN w:val="0"/>
+        <w:adjustRightInd w:val="0"/>
+        <w:spacing w:after="0" w:line="240" w:lineRule="auto"/>
+        <w:rPr>
+          <w:rFonts w:ascii="Cascadia Mono" w:hAnsi="Cascadia Mono" w:cs="Cascadia Mono"/>
+          <w:color w:val="000000"/>
+          <w:kern w:val="0"/>
+          <w:sz w:val="19"/>
+          <w:szCs w:val="19"/>
+        </w:rPr>
+      </w:pPr>
+      <w:r>
+        <w:rPr>
+          <w:rFonts w:ascii="Cascadia Mono" w:hAnsi="Cascadia Mono" w:cs="Cascadia Mono"/>
+          <w:color w:val="000000"/>
+          <w:kern w:val="0"/>
+          <w:sz w:val="19"/>
+          <w:szCs w:val="19"/>
+        </w:rPr>
+        <w:t xml:space="preserve">    </w:t>
+      </w:r>
+      <w:r>
+        <w:rPr>
+          <w:rFonts w:ascii="Cascadia Mono" w:hAnsi="Cascadia Mono" w:cs="Cascadia Mono"/>
+          <w:color w:val="0000FF"/>
+          <w:kern w:val="0"/>
+          <w:sz w:val="19"/>
+          <w:szCs w:val="19"/>
+        </w:rPr>
+        <w:t>public</w:t>
+      </w:r>
+      <w:r>
+        <w:rPr>
+          <w:rFonts w:ascii="Cascadia Mono" w:hAnsi="Cascadia Mono" w:cs="Cascadia Mono"/>
+          <w:color w:val="000000"/>
+          <w:kern w:val="0"/>
+          <w:sz w:val="19"/>
+          <w:szCs w:val="19"/>
+        </w:rPr>
+        <w:t xml:space="preserve"> </w:t>
+      </w:r>
+      <w:r>
+        <w:rPr>
+          <w:rFonts w:ascii="Cascadia Mono" w:hAnsi="Cascadia Mono" w:cs="Cascadia Mono"/>
+          <w:color w:val="0000FF"/>
+          <w:kern w:val="0"/>
+          <w:sz w:val="19"/>
+          <w:szCs w:val="19"/>
+        </w:rPr>
+        <w:t>class</w:t>
+      </w:r>
+      <w:r>
+        <w:rPr>
+          <w:rFonts w:ascii="Cascadia Mono" w:hAnsi="Cascadia Mono" w:cs="Cascadia Mono"/>
+          <w:color w:val="000000"/>
+          <w:kern w:val="0"/>
+          <w:sz w:val="19"/>
+          <w:szCs w:val="19"/>
+        </w:rPr>
+        <w:t xml:space="preserve"> </w:t>
+      </w:r>
+      <w:r>
+        <w:rPr>
+          <w:rFonts w:ascii="Cascadia Mono" w:hAnsi="Cascadia Mono" w:cs="Cascadia Mono"/>
+          <w:color w:val="2B91AF"/>
+          <w:kern w:val="0"/>
+          <w:sz w:val="19"/>
+          <w:szCs w:val="19"/>
+        </w:rPr>
+        <w:t>EmployeeWithMoreThan20</w:t>
+      </w:r>
+      <w:proofErr w:type="gramStart"/>
+      <w:r>
+        <w:rPr>
+          <w:rFonts w:ascii="Cascadia Mono" w:hAnsi="Cascadia Mono" w:cs="Cascadia Mono"/>
+          <w:color w:val="2B91AF"/>
+          <w:kern w:val="0"/>
+          <w:sz w:val="19"/>
+          <w:szCs w:val="19"/>
+        </w:rPr>
+        <w:t>YearsHandler</w:t>
+      </w:r>
+      <w:r>
+        <w:rPr>
+          <w:rFonts w:ascii="Cascadia Mono" w:hAnsi="Cascadia Mono" w:cs="Cascadia Mono"/>
+          <w:color w:val="000000"/>
+          <w:kern w:val="0"/>
+          <w:sz w:val="19"/>
+          <w:szCs w:val="19"/>
+        </w:rPr>
+        <w:t xml:space="preserve"> :</w:t>
+      </w:r>
+      <w:proofErr w:type="gramEnd"/>
+      <w:r>
+        <w:rPr>
+          <w:rFonts w:ascii="Cascadia Mono" w:hAnsi="Cascadia Mono" w:cs="Cascadia Mono"/>
+          <w:color w:val="000000"/>
+          <w:kern w:val="0"/>
+          <w:sz w:val="19"/>
+          <w:szCs w:val="19"/>
+        </w:rPr>
+        <w:t xml:space="preserve"> </w:t>
+      </w:r>
+      <w:proofErr w:type="spellStart"/>
+      <w:r>
+        <w:rPr>
+          <w:rFonts w:ascii="Cascadia Mono" w:hAnsi="Cascadia Mono" w:cs="Cascadia Mono"/>
+          <w:color w:val="000000"/>
+          <w:kern w:val="0"/>
+          <w:sz w:val="19"/>
+          <w:szCs w:val="19"/>
+        </w:rPr>
+        <w:t>AuthorizationHandler</w:t>
+      </w:r>
+      <w:proofErr w:type="spellEnd"/>
+      <w:r>
+        <w:rPr>
+          <w:rFonts w:ascii="Cascadia Mono" w:hAnsi="Cascadia Mono" w:cs="Cascadia Mono"/>
+          <w:color w:val="000000"/>
+          <w:kern w:val="0"/>
+          <w:sz w:val="19"/>
+          <w:szCs w:val="19"/>
+        </w:rPr>
+        <w:t>&lt;EmployeeWIthMoreThan20YearsExperience&gt;</w:t>
+      </w:r>
+    </w:p>
+    <w:p>
+      <w:pPr>
+        <w:autoSpaceDE w:val="0"/>
+        <w:autoSpaceDN w:val="0"/>
+        <w:adjustRightInd w:val="0"/>
+        <w:spacing w:after="0" w:line="240" w:lineRule="auto"/>
+        <w:rPr>
+          <w:rFonts w:ascii="Cascadia Mono" w:hAnsi="Cascadia Mono" w:cs="Cascadia Mono"/>
+          <w:color w:val="000000"/>
+          <w:kern w:val="0"/>
+          <w:sz w:val="19"/>
+          <w:szCs w:val="19"/>
+        </w:rPr>
+      </w:pPr>
+      <w:r>
+        <w:rPr>
+          <w:rFonts w:ascii="Cascadia Mono" w:hAnsi="Cascadia Mono" w:cs="Cascadia Mono"/>
+          <w:color w:val="000000"/>
+          <w:kern w:val="0"/>
+          <w:sz w:val="19"/>
+          <w:szCs w:val="19"/>
+        </w:rPr>
+        <w:t xml:space="preserve">    {</w:t>
+      </w:r>
+    </w:p>
+    <w:p>
+      <w:pPr>
+        <w:autoSpaceDE w:val="0"/>
+        <w:autoSpaceDN w:val="0"/>
+        <w:adjustRightInd w:val="0"/>
+        <w:spacing w:after="0" w:line="240" w:lineRule="auto"/>
+        <w:rPr>
+          <w:rFonts w:ascii="Cascadia Mono" w:hAnsi="Cascadia Mono" w:cs="Cascadia Mono"/>
+          <w:color w:val="000000"/>
+          <w:kern w:val="0"/>
+          <w:sz w:val="19"/>
+          <w:szCs w:val="19"/>
+        </w:rPr>
+      </w:pPr>
+      <w:r>
+        <w:rPr>
+          <w:rFonts w:ascii="Cascadia Mono" w:hAnsi="Cascadia Mono" w:cs="Cascadia Mono"/>
+          <w:color w:val="000000"/>
+          <w:kern w:val="0"/>
+          <w:sz w:val="19"/>
+          <w:szCs w:val="19"/>
+        </w:rPr>
+        <w:t xml:space="preserve">        </w:t>
+      </w:r>
+      <w:proofErr w:type="spellStart"/>
+      <w:r>
+        <w:rPr>
+          <w:rFonts w:ascii="Cascadia Mono" w:hAnsi="Cascadia Mono" w:cs="Cascadia Mono"/>
+          <w:color w:val="000000"/>
+          <w:kern w:val="0"/>
+          <w:sz w:val="19"/>
+          <w:szCs w:val="19"/>
+        </w:rPr>
+        <w:t>EmployeeNumberofYears</w:t>
+      </w:r>
+      <w:proofErr w:type="spellEnd"/>
+      <w:r>
+        <w:rPr>
+          <w:rFonts w:ascii="Cascadia Mono" w:hAnsi="Cascadia Mono" w:cs="Cascadia Mono"/>
+          <w:color w:val="000000"/>
+          <w:kern w:val="0"/>
+          <w:sz w:val="19"/>
+          <w:szCs w:val="19"/>
+        </w:rPr>
+        <w:t xml:space="preserve"> _emp;</w:t>
+      </w:r>
+    </w:p>
+    <w:p>
+      <w:pPr>
+        <w:autoSpaceDE w:val="0"/>
+        <w:autoSpaceDN w:val="0"/>
+        <w:adjustRightInd w:val="0"/>
+        <w:spacing w:after="0" w:line="240" w:lineRule="auto"/>
+        <w:rPr>
+          <w:rFonts w:ascii="Cascadia Mono" w:hAnsi="Cascadia Mono" w:cs="Cascadia Mono"/>
+          <w:color w:val="000000"/>
+          <w:kern w:val="0"/>
+          <w:sz w:val="19"/>
+          <w:szCs w:val="19"/>
+        </w:rPr>
+      </w:pPr>
+      <w:r>
+        <w:rPr>
+          <w:rFonts w:ascii="Cascadia Mono" w:hAnsi="Cascadia Mono" w:cs="Cascadia Mono"/>
+          <w:color w:val="000000"/>
+          <w:kern w:val="0"/>
+          <w:sz w:val="19"/>
+          <w:szCs w:val="19"/>
+        </w:rPr>
+        <w:t xml:space="preserve">        </w:t>
+      </w:r>
+      <w:r>
+        <w:rPr>
+          <w:rFonts w:ascii="Cascadia Mono" w:hAnsi="Cascadia Mono" w:cs="Cascadia Mono"/>
+          <w:color w:val="0000FF"/>
+          <w:kern w:val="0"/>
+          <w:sz w:val="19"/>
+          <w:szCs w:val="19"/>
+        </w:rPr>
+        <w:t>public</w:t>
+      </w:r>
+      <w:r>
+        <w:rPr>
+          <w:rFonts w:ascii="Cascadia Mono" w:hAnsi="Cascadia Mono" w:cs="Cascadia Mono"/>
+          <w:color w:val="000000"/>
+          <w:kern w:val="0"/>
+          <w:sz w:val="19"/>
+          <w:szCs w:val="19"/>
+        </w:rPr>
+        <w:t xml:space="preserve"> </w:t>
+      </w:r>
+      <w:r>
+        <w:rPr>
+          <w:rFonts w:ascii="Cascadia Mono" w:hAnsi="Cascadia Mono" w:cs="Cascadia Mono"/>
+          <w:color w:val="2B91AF"/>
+          <w:kern w:val="0"/>
+          <w:sz w:val="19"/>
+          <w:szCs w:val="19"/>
+        </w:rPr>
+        <w:t>EmployeeWithMoreThan20</w:t>
+      </w:r>
+      <w:proofErr w:type="gramStart"/>
+      <w:r>
+        <w:rPr>
+          <w:rFonts w:ascii="Cascadia Mono" w:hAnsi="Cascadia Mono" w:cs="Cascadia Mono"/>
+          <w:color w:val="2B91AF"/>
+          <w:kern w:val="0"/>
+          <w:sz w:val="19"/>
+          <w:szCs w:val="19"/>
+        </w:rPr>
+        <w:t>YearsHandler</w:t>
+      </w:r>
       <w:r>
         <w:rPr>
           <w:rFonts w:ascii="Cascadia Mono" w:hAnsi="Cascadia Mono" w:cs="Cascadia Mono"/>
@@ -3989,7 +4301,7 @@
           <w:sz w:val="19"/>
           <w:szCs w:val="19"/>
         </w:rPr>
-        <w:t>AuthorizationHandlerContext</w:t>
+        <w:t>EmployeeNumberofYears</w:t>
       </w:r>
       <w:proofErr w:type="spellEnd"/>
       <w:r>
@@ -4000,57 +4312,7 @@
           <w:sz w:val="19"/>
           <w:szCs w:val="19"/>
         </w:rPr>
-        <w:t xml:space="preserve"> context,</w:t>
-      </w:r>
-    </w:p>
-    <w:p>
-      <w:pPr>
-        <w:autoSpaceDE w:val="0"/>
-        <w:autoSpaceDN w:val="0"/>
-        <w:adjustRightInd w:val="0"/>
-        <w:spacing w:after="0" w:line="240" w:lineRule="auto"/>
-        <w:rPr>
-          <w:rFonts w:ascii="Cascadia Mono" w:hAnsi="Cascadia Mono" w:cs="Cascadia Mono"/>
-          <w:color w:val="000000"/>
-          <w:kern w:val="0"/>
-          <w:sz w:val="19"/>
-          <w:szCs w:val="19"/>
-        </w:rPr>
-      </w:pPr>
-      <w:r>
-        <w:rPr>
-          <w:rFonts w:ascii="Cascadia Mono" w:hAnsi="Cascadia Mono" w:cs="Cascadia Mono"/>
-          <w:color w:val="000000"/>
-          <w:kern w:val="0"/>
-          <w:sz w:val="19"/>
-          <w:szCs w:val="19"/>
-        </w:rPr>
-        <w:t xml:space="preserve">            EmployeeWIthMoreThan20YearsExperience requirement</w:t>
-      </w:r>
-    </w:p>
-    <w:p>
-      <w:pPr>
-        <w:autoSpaceDE w:val="0"/>
-        <w:autoSpaceDN w:val="0"/>
-        <w:adjustRightInd w:val="0"/>
-        <w:spacing w:after="0" w:line="240" w:lineRule="auto"/>
-        <w:rPr>
-          <w:rFonts w:ascii="Cascadia Mono" w:hAnsi="Cascadia Mono" w:cs="Cascadia Mono"/>
-          <w:color w:val="000000"/>
-          <w:kern w:val="0"/>
-          <w:sz w:val="19"/>
-          <w:szCs w:val="19"/>
-        </w:rPr>
-      </w:pPr>
-      <w:r>
-        <w:rPr>
-          <w:rFonts w:ascii="Cascadia Mono" w:hAnsi="Cascadia Mono" w:cs="Cascadia Mono"/>
-          <w:color w:val="000000"/>
-          <w:kern w:val="0"/>
-          <w:sz w:val="19"/>
-          <w:szCs w:val="19"/>
-        </w:rPr>
-        <w:t xml:space="preserve">           )</w:t>
+        <w:t xml:space="preserve"> emp)</w:t>
       </w:r>
     </w:p>
     <w:p>
@@ -4100,7 +4362,57 @@
           <w:sz w:val="19"/>
           <w:szCs w:val="19"/>
         </w:rPr>
-        <w:t xml:space="preserve">            </w:t>
+        <w:t xml:space="preserve">            _emp = emp;</w:t>
+      </w:r>
+    </w:p>
+    <w:p>
+      <w:pPr>
+        <w:autoSpaceDE w:val="0"/>
+        <w:autoSpaceDN w:val="0"/>
+        <w:adjustRightInd w:val="0"/>
+        <w:spacing w:after="0" w:line="240" w:lineRule="auto"/>
+        <w:rPr>
+          <w:rFonts w:ascii="Cascadia Mono" w:hAnsi="Cascadia Mono" w:cs="Cascadia Mono"/>
+          <w:color w:val="000000"/>
+          <w:kern w:val="0"/>
+          <w:sz w:val="19"/>
+          <w:szCs w:val="19"/>
+        </w:rPr>
+      </w:pPr>
+      <w:r>
+        <w:rPr>
+          <w:rFonts w:ascii="Cascadia Mono" w:hAnsi="Cascadia Mono" w:cs="Cascadia Mono"/>
+          <w:color w:val="000000"/>
+          <w:kern w:val="0"/>
+          <w:sz w:val="19"/>
+          <w:szCs w:val="19"/>
+        </w:rPr>
+        <w:t xml:space="preserve">        }</w:t>
+      </w:r>
+    </w:p>
+    <w:p>
+      <w:pPr>
+        <w:autoSpaceDE w:val="0"/>
+        <w:autoSpaceDN w:val="0"/>
+        <w:adjustRightInd w:val="0"/>
+        <w:spacing w:after="0" w:line="240" w:lineRule="auto"/>
+        <w:rPr>
+          <w:rFonts w:ascii="Cascadia Mono" w:hAnsi="Cascadia Mono" w:cs="Cascadia Mono"/>
+          <w:color w:val="000000"/>
+          <w:kern w:val="0"/>
+          <w:sz w:val="19"/>
+          <w:szCs w:val="19"/>
+        </w:rPr>
+      </w:pPr>
+      <w:r>
+        <w:rPr>
+          <w:rFonts w:ascii="Cascadia Mono" w:hAnsi="Cascadia Mono" w:cs="Cascadia Mono"/>
+          <w:color w:val="000000"/>
+          <w:kern w:val="0"/>
+          <w:sz w:val="19"/>
+          <w:szCs w:val="19"/>
+        </w:rPr>
+        <w:t xml:space="preserve">        </w:t>
       </w:r>
       <w:r>
         <w:rPr>
@@ -4110,7 +4422,7 @@
           <w:sz w:val="19"/>
           <w:szCs w:val="19"/>
         </w:rPr>
-        <w:t>throw</w:t>
+        <w:t>protected</w:t>
       </w:r>
       <w:r>
         <w:rPr>
@@ -4130,17 +4442,17 @@
           <w:sz w:val="19"/>
           <w:szCs w:val="19"/>
         </w:rPr>
-        <w:t>new</w:t>
-      </w:r>
-      <w:r>
-        <w:rPr>
-          <w:rFonts w:ascii="Cascadia Mono" w:hAnsi="Cascadia Mono" w:cs="Cascadia Mono"/>
-          <w:color w:val="000000"/>
-          <w:kern w:val="0"/>
-          <w:sz w:val="19"/>
-          <w:szCs w:val="19"/>
-        </w:rPr>
-        <w:t xml:space="preserve"> </w:t>
+        <w:t>override</w:t>
+      </w:r>
+      <w:r>
+        <w:rPr>
+          <w:rFonts w:ascii="Cascadia Mono" w:hAnsi="Cascadia Mono" w:cs="Cascadia Mono"/>
+          <w:color w:val="000000"/>
+          <w:kern w:val="0"/>
+          <w:sz w:val="19"/>
+          <w:szCs w:val="19"/>
+        </w:rPr>
+        <w:t xml:space="preserve"> Task </w:t>
       </w:r>
       <w:proofErr w:type="spellStart"/>
       <w:proofErr w:type="gramStart"/>
@@ -4152,7 +4464,7 @@
           <w:sz w:val="19"/>
           <w:szCs w:val="19"/>
         </w:rPr>
-        <w:t>NotImplementedException</w:t>
+        <w:t>HandleRequirementAsync</w:t>
       </w:r>
       <w:proofErr w:type="spellEnd"/>
       <w:r>
@@ -4165,6 +4477,7 @@
         </w:rPr>
         <w:t>(</w:t>
       </w:r>
+      <w:proofErr w:type="spellStart"/>
       <w:proofErr w:type="gramEnd"/>
       <w:r>
         <w:rPr>
@@ -4174,7 +4487,448 @@
           <w:sz w:val="19"/>
           <w:szCs w:val="19"/>
         </w:rPr>
-        <w:t>);</w:t>
+        <w:t>AuthorizationHandlerContext</w:t>
+      </w:r>
+      <w:proofErr w:type="spellEnd"/>
+      <w:r>
+        <w:rPr>
+          <w:rFonts w:ascii="Cascadia Mono" w:hAnsi="Cascadia Mono" w:cs="Cascadia Mono"/>
+          <w:color w:val="000000"/>
+          <w:kern w:val="0"/>
+          <w:sz w:val="19"/>
+          <w:szCs w:val="19"/>
+        </w:rPr>
+        <w:t xml:space="preserve"> context,</w:t>
+      </w:r>
+    </w:p>
+    <w:p>
+      <w:pPr>
+        <w:autoSpaceDE w:val="0"/>
+        <w:autoSpaceDN w:val="0"/>
+        <w:adjustRightInd w:val="0"/>
+        <w:spacing w:after="0" w:line="240" w:lineRule="auto"/>
+        <w:rPr>
+          <w:rFonts w:ascii="Cascadia Mono" w:hAnsi="Cascadia Mono" w:cs="Cascadia Mono"/>
+          <w:color w:val="000000"/>
+          <w:kern w:val="0"/>
+          <w:sz w:val="19"/>
+          <w:szCs w:val="19"/>
+        </w:rPr>
+      </w:pPr>
+      <w:r>
+        <w:rPr>
+          <w:rFonts w:ascii="Cascadia Mono" w:hAnsi="Cascadia Mono" w:cs="Cascadia Mono"/>
+          <w:color w:val="000000"/>
+          <w:kern w:val="0"/>
+          <w:sz w:val="19"/>
+          <w:szCs w:val="19"/>
+        </w:rPr>
+        <w:t xml:space="preserve">            EmployeeWIthMoreThan20YearsExperience requirement</w:t>
+      </w:r>
+    </w:p>
+    <w:p>
+      <w:pPr>
+        <w:autoSpaceDE w:val="0"/>
+        <w:autoSpaceDN w:val="0"/>
+        <w:adjustRightInd w:val="0"/>
+        <w:spacing w:after="0" w:line="240" w:lineRule="auto"/>
+        <w:rPr>
+          <w:rFonts w:ascii="Cascadia Mono" w:hAnsi="Cascadia Mono" w:cs="Cascadia Mono"/>
+          <w:color w:val="000000"/>
+          <w:kern w:val="0"/>
+          <w:sz w:val="19"/>
+          <w:szCs w:val="19"/>
+        </w:rPr>
+      </w:pPr>
+      <w:r>
+        <w:rPr>
+          <w:rFonts w:ascii="Cascadia Mono" w:hAnsi="Cascadia Mono" w:cs="Cascadia Mono"/>
+          <w:color w:val="000000"/>
+          <w:kern w:val="0"/>
+          <w:sz w:val="19"/>
+          <w:szCs w:val="19"/>
+        </w:rPr>
+        <w:t xml:space="preserve">           )</w:t>
+      </w:r>
+    </w:p>
+    <w:p>
+      <w:pPr>
+        <w:autoSpaceDE w:val="0"/>
+        <w:autoSpaceDN w:val="0"/>
+        <w:adjustRightInd w:val="0"/>
+        <w:spacing w:after="0" w:line="240" w:lineRule="auto"/>
+        <w:rPr>
+          <w:rFonts w:ascii="Cascadia Mono" w:hAnsi="Cascadia Mono" w:cs="Cascadia Mono"/>
+          <w:color w:val="000000"/>
+          <w:kern w:val="0"/>
+          <w:sz w:val="19"/>
+          <w:szCs w:val="19"/>
+        </w:rPr>
+      </w:pPr>
+      <w:r>
+        <w:rPr>
+          <w:rFonts w:ascii="Cascadia Mono" w:hAnsi="Cascadia Mono" w:cs="Cascadia Mono"/>
+          <w:color w:val="000000"/>
+          <w:kern w:val="0"/>
+          <w:sz w:val="19"/>
+          <w:szCs w:val="19"/>
+        </w:rPr>
+        <w:t xml:space="preserve">        {</w:t>
+      </w:r>
+    </w:p>
+    <w:p>
+      <w:pPr>
+        <w:autoSpaceDE w:val="0"/>
+        <w:autoSpaceDN w:val="0"/>
+        <w:adjustRightInd w:val="0"/>
+        <w:spacing w:after="0" w:line="240" w:lineRule="auto"/>
+        <w:rPr>
+          <w:rFonts w:ascii="Cascadia Mono" w:hAnsi="Cascadia Mono" w:cs="Cascadia Mono"/>
+          <w:color w:val="000000"/>
+          <w:kern w:val="0"/>
+          <w:sz w:val="19"/>
+          <w:szCs w:val="19"/>
+        </w:rPr>
+      </w:pPr>
+      <w:r>
+        <w:rPr>
+          <w:rFonts w:ascii="Cascadia Mono" w:hAnsi="Cascadia Mono" w:cs="Cascadia Mono"/>
+          <w:color w:val="000000"/>
+          <w:kern w:val="0"/>
+          <w:sz w:val="19"/>
+          <w:szCs w:val="19"/>
+        </w:rPr>
+        <w:t xml:space="preserve">            </w:t>
+      </w:r>
+    </w:p>
+    <w:p>
+      <w:pPr>
+        <w:autoSpaceDE w:val="0"/>
+        <w:autoSpaceDN w:val="0"/>
+        <w:adjustRightInd w:val="0"/>
+        <w:spacing w:after="0" w:line="240" w:lineRule="auto"/>
+        <w:rPr>
+          <w:rFonts w:ascii="Cascadia Mono" w:hAnsi="Cascadia Mono" w:cs="Cascadia Mono"/>
+          <w:color w:val="000000"/>
+          <w:kern w:val="0"/>
+          <w:sz w:val="19"/>
+          <w:szCs w:val="19"/>
+        </w:rPr>
+      </w:pPr>
+      <w:r>
+        <w:rPr>
+          <w:rFonts w:ascii="Cascadia Mono" w:hAnsi="Cascadia Mono" w:cs="Cascadia Mono"/>
+          <w:color w:val="000000"/>
+          <w:kern w:val="0"/>
+          <w:sz w:val="19"/>
+          <w:szCs w:val="19"/>
+        </w:rPr>
+        <w:t xml:space="preserve">            </w:t>
+      </w:r>
+      <w:r>
+        <w:rPr>
+          <w:rFonts w:ascii="Cascadia Mono" w:hAnsi="Cascadia Mono" w:cs="Cascadia Mono"/>
+          <w:color w:val="0000FF"/>
+          <w:kern w:val="0"/>
+          <w:sz w:val="19"/>
+          <w:szCs w:val="19"/>
+        </w:rPr>
+        <w:t>var</w:t>
+      </w:r>
+      <w:r>
+        <w:rPr>
+          <w:rFonts w:ascii="Cascadia Mono" w:hAnsi="Cascadia Mono" w:cs="Cascadia Mono"/>
+          <w:color w:val="000000"/>
+          <w:kern w:val="0"/>
+          <w:sz w:val="19"/>
+          <w:szCs w:val="19"/>
+        </w:rPr>
+        <w:t xml:space="preserve"> years = _</w:t>
+      </w:r>
+      <w:proofErr w:type="spellStart"/>
+      <w:proofErr w:type="gramStart"/>
+      <w:r>
+        <w:rPr>
+          <w:rFonts w:ascii="Cascadia Mono" w:hAnsi="Cascadia Mono" w:cs="Cascadia Mono"/>
+          <w:color w:val="000000"/>
+          <w:kern w:val="0"/>
+          <w:sz w:val="19"/>
+          <w:szCs w:val="19"/>
+        </w:rPr>
+        <w:t>emp.NumberOfyears</w:t>
+      </w:r>
+      <w:proofErr w:type="spellEnd"/>
+      <w:proofErr w:type="gramEnd"/>
+      <w:r>
+        <w:rPr>
+          <w:rFonts w:ascii="Cascadia Mono" w:hAnsi="Cascadia Mono" w:cs="Cascadia Mono"/>
+          <w:color w:val="000000"/>
+          <w:kern w:val="0"/>
+          <w:sz w:val="19"/>
+          <w:szCs w:val="19"/>
+        </w:rPr>
+        <w:t>();</w:t>
+      </w:r>
+    </w:p>
+    <w:p>
+      <w:pPr>
+        <w:autoSpaceDE w:val="0"/>
+        <w:autoSpaceDN w:val="0"/>
+        <w:adjustRightInd w:val="0"/>
+        <w:spacing w:after="0" w:line="240" w:lineRule="auto"/>
+        <w:rPr>
+          <w:rFonts w:ascii="Cascadia Mono" w:hAnsi="Cascadia Mono" w:cs="Cascadia Mono"/>
+          <w:color w:val="000000"/>
+          <w:kern w:val="0"/>
+          <w:sz w:val="19"/>
+          <w:szCs w:val="19"/>
+        </w:rPr>
+      </w:pPr>
+      <w:r>
+        <w:rPr>
+          <w:rFonts w:ascii="Cascadia Mono" w:hAnsi="Cascadia Mono" w:cs="Cascadia Mono"/>
+          <w:color w:val="000000"/>
+          <w:kern w:val="0"/>
+          <w:sz w:val="19"/>
+          <w:szCs w:val="19"/>
+        </w:rPr>
+        <w:t xml:space="preserve">            </w:t>
+      </w:r>
+      <w:r>
+        <w:rPr>
+          <w:rFonts w:ascii="Cascadia Mono" w:hAnsi="Cascadia Mono" w:cs="Cascadia Mono"/>
+          <w:color w:val="0000FF"/>
+          <w:kern w:val="0"/>
+          <w:sz w:val="19"/>
+          <w:szCs w:val="19"/>
+        </w:rPr>
+        <w:t>if</w:t>
+      </w:r>
+      <w:r>
+        <w:rPr>
+          <w:rFonts w:ascii="Cascadia Mono" w:hAnsi="Cascadia Mono" w:cs="Cascadia Mono"/>
+          <w:color w:val="000000"/>
+          <w:kern w:val="0"/>
+          <w:sz w:val="19"/>
+          <w:szCs w:val="19"/>
+        </w:rPr>
+        <w:t xml:space="preserve"> (years &gt;= </w:t>
+      </w:r>
+      <w:proofErr w:type="spellStart"/>
+      <w:proofErr w:type="gramStart"/>
+      <w:r>
+        <w:rPr>
+          <w:rFonts w:ascii="Cascadia Mono" w:hAnsi="Cascadia Mono" w:cs="Cascadia Mono"/>
+          <w:color w:val="000000"/>
+          <w:kern w:val="0"/>
+          <w:sz w:val="19"/>
+          <w:szCs w:val="19"/>
+        </w:rPr>
+        <w:t>requirement.Years</w:t>
+      </w:r>
+      <w:proofErr w:type="spellEnd"/>
+      <w:proofErr w:type="gramEnd"/>
+      <w:r>
+        <w:rPr>
+          <w:rFonts w:ascii="Cascadia Mono" w:hAnsi="Cascadia Mono" w:cs="Cascadia Mono"/>
+          <w:color w:val="000000"/>
+          <w:kern w:val="0"/>
+          <w:sz w:val="19"/>
+          <w:szCs w:val="19"/>
+        </w:rPr>
+        <w:t>)</w:t>
+      </w:r>
+    </w:p>
+    <w:p>
+      <w:pPr>
+        <w:autoSpaceDE w:val="0"/>
+        <w:autoSpaceDN w:val="0"/>
+        <w:adjustRightInd w:val="0"/>
+        <w:spacing w:after="0" w:line="240" w:lineRule="auto"/>
+        <w:rPr>
+          <w:rFonts w:ascii="Cascadia Mono" w:hAnsi="Cascadia Mono" w:cs="Cascadia Mono"/>
+          <w:color w:val="000000"/>
+          <w:kern w:val="0"/>
+          <w:sz w:val="19"/>
+          <w:szCs w:val="19"/>
+        </w:rPr>
+      </w:pPr>
+      <w:r>
+        <w:rPr>
+          <w:rFonts w:ascii="Cascadia Mono" w:hAnsi="Cascadia Mono" w:cs="Cascadia Mono"/>
+          <w:color w:val="000000"/>
+          <w:kern w:val="0"/>
+          <w:sz w:val="19"/>
+          <w:szCs w:val="19"/>
+        </w:rPr>
+        <w:lastRenderedPageBreak/>
+        <w:t xml:space="preserve">            {</w:t>
+      </w:r>
+    </w:p>
+    <w:p>
+      <w:pPr>
+        <w:autoSpaceDE w:val="0"/>
+        <w:autoSpaceDN w:val="0"/>
+        <w:adjustRightInd w:val="0"/>
+        <w:spacing w:after="0" w:line="240" w:lineRule="auto"/>
+        <w:rPr>
+          <w:rFonts w:ascii="Cascadia Mono" w:hAnsi="Cascadia Mono" w:cs="Cascadia Mono"/>
+          <w:color w:val="000000"/>
+          <w:kern w:val="0"/>
+          <w:sz w:val="19"/>
+          <w:szCs w:val="19"/>
+        </w:rPr>
+      </w:pPr>
+      <w:r>
+        <w:rPr>
+          <w:rFonts w:ascii="Cascadia Mono" w:hAnsi="Cascadia Mono" w:cs="Cascadia Mono"/>
+          <w:color w:val="000000"/>
+          <w:kern w:val="0"/>
+          <w:sz w:val="19"/>
+          <w:szCs w:val="19"/>
+        </w:rPr>
+        <w:t xml:space="preserve">                </w:t>
+      </w:r>
+      <w:proofErr w:type="spellStart"/>
+      <w:proofErr w:type="gramStart"/>
+      <w:r>
+        <w:rPr>
+          <w:rFonts w:ascii="Cascadia Mono" w:hAnsi="Cascadia Mono" w:cs="Cascadia Mono"/>
+          <w:color w:val="000000"/>
+          <w:kern w:val="0"/>
+          <w:sz w:val="19"/>
+          <w:szCs w:val="19"/>
+        </w:rPr>
+        <w:t>context.Succeed</w:t>
+      </w:r>
+      <w:proofErr w:type="spellEnd"/>
+      <w:proofErr w:type="gramEnd"/>
+      <w:r>
+        <w:rPr>
+          <w:rFonts w:ascii="Cascadia Mono" w:hAnsi="Cascadia Mono" w:cs="Cascadia Mono"/>
+          <w:color w:val="000000"/>
+          <w:kern w:val="0"/>
+          <w:sz w:val="19"/>
+          <w:szCs w:val="19"/>
+        </w:rPr>
+        <w:t>(requirement);</w:t>
+      </w:r>
+    </w:p>
+    <w:p>
+      <w:pPr>
+        <w:autoSpaceDE w:val="0"/>
+        <w:autoSpaceDN w:val="0"/>
+        <w:adjustRightInd w:val="0"/>
+        <w:spacing w:after="0" w:line="240" w:lineRule="auto"/>
+        <w:rPr>
+          <w:rFonts w:ascii="Cascadia Mono" w:hAnsi="Cascadia Mono" w:cs="Cascadia Mono"/>
+          <w:color w:val="000000"/>
+          <w:kern w:val="0"/>
+          <w:sz w:val="19"/>
+          <w:szCs w:val="19"/>
+        </w:rPr>
+      </w:pPr>
+      <w:r>
+        <w:rPr>
+          <w:rFonts w:ascii="Cascadia Mono" w:hAnsi="Cascadia Mono" w:cs="Cascadia Mono"/>
+          <w:color w:val="000000"/>
+          <w:kern w:val="0"/>
+          <w:sz w:val="19"/>
+          <w:szCs w:val="19"/>
+        </w:rPr>
+        <w:t xml:space="preserve">            }</w:t>
+      </w:r>
+    </w:p>
+    <w:p>
+      <w:pPr>
+        <w:autoSpaceDE w:val="0"/>
+        <w:autoSpaceDN w:val="0"/>
+        <w:adjustRightInd w:val="0"/>
+        <w:spacing w:after="0" w:line="240" w:lineRule="auto"/>
+        <w:rPr>
+          <w:rFonts w:ascii="Cascadia Mono" w:hAnsi="Cascadia Mono" w:cs="Cascadia Mono"/>
+          <w:color w:val="000000"/>
+          <w:kern w:val="0"/>
+          <w:sz w:val="19"/>
+          <w:szCs w:val="19"/>
+        </w:rPr>
+      </w:pPr>
+      <w:r>
+        <w:rPr>
+          <w:rFonts w:ascii="Cascadia Mono" w:hAnsi="Cascadia Mono" w:cs="Cascadia Mono"/>
+          <w:color w:val="000000"/>
+          <w:kern w:val="0"/>
+          <w:sz w:val="19"/>
+          <w:szCs w:val="19"/>
+        </w:rPr>
+        <w:t xml:space="preserve">                </w:t>
+      </w:r>
+      <w:r>
+        <w:rPr>
+          <w:rFonts w:ascii="Cascadia Mono" w:hAnsi="Cascadia Mono" w:cs="Cascadia Mono"/>
+          <w:color w:val="0000FF"/>
+          <w:kern w:val="0"/>
+          <w:sz w:val="19"/>
+          <w:szCs w:val="19"/>
+        </w:rPr>
+        <w:t>return</w:t>
+      </w:r>
+      <w:r>
+        <w:rPr>
+          <w:rFonts w:ascii="Cascadia Mono" w:hAnsi="Cascadia Mono" w:cs="Cascadia Mono"/>
+          <w:color w:val="000000"/>
+          <w:kern w:val="0"/>
+          <w:sz w:val="19"/>
+          <w:szCs w:val="19"/>
+        </w:rPr>
+        <w:t xml:space="preserve"> </w:t>
+      </w:r>
+      <w:proofErr w:type="spellStart"/>
+      <w:r>
+        <w:rPr>
+          <w:rFonts w:ascii="Cascadia Mono" w:hAnsi="Cascadia Mono" w:cs="Cascadia Mono"/>
+          <w:color w:val="000000"/>
+          <w:kern w:val="0"/>
+          <w:sz w:val="19"/>
+          <w:szCs w:val="19"/>
+        </w:rPr>
+        <w:t>Task.FromResult</w:t>
+      </w:r>
+      <w:proofErr w:type="spellEnd"/>
+      <w:r>
+        <w:rPr>
+          <w:rFonts w:ascii="Cascadia Mono" w:hAnsi="Cascadia Mono" w:cs="Cascadia Mono"/>
+          <w:color w:val="000000"/>
+          <w:kern w:val="0"/>
+          <w:sz w:val="19"/>
+          <w:szCs w:val="19"/>
+        </w:rPr>
+        <w:t>(0);</w:t>
+      </w:r>
+    </w:p>
+    <w:p>
+      <w:pPr>
+        <w:autoSpaceDE w:val="0"/>
+        <w:autoSpaceDN w:val="0"/>
+        <w:adjustRightInd w:val="0"/>
+        <w:spacing w:after="0" w:line="240" w:lineRule="auto"/>
+        <w:rPr>
+          <w:rFonts w:ascii="Cascadia Mono" w:hAnsi="Cascadia Mono" w:cs="Cascadia Mono"/>
+          <w:color w:val="000000"/>
+          <w:kern w:val="0"/>
+          <w:sz w:val="19"/>
+          <w:szCs w:val="19"/>
+        </w:rPr>
+      </w:pPr>
+      <w:r>
+        <w:rPr>
+          <w:rFonts w:ascii="Cascadia Mono" w:hAnsi="Cascadia Mono" w:cs="Cascadia Mono"/>
+          <w:color w:val="000000"/>
+          <w:kern w:val="0"/>
+          <w:sz w:val="19"/>
+          <w:szCs w:val="19"/>
+        </w:rPr>
+        <w:t xml:space="preserve">            </w:t>
       </w:r>
     </w:p>
     <w:p>
